--- a/05 - Referências.docx
+++ b/05 - Referências.docx
@@ -6,8 +6,6 @@
       <w:pPr>
         <w:rPr>
           <w:rFonts w:ascii="Arial" w:hAnsi="Arial" w:cs="Arial"/>
-          <w:b/>
-          <w:bCs/>
           <w:sz w:val="36"/>
           <w:szCs w:val="36"/>
         </w:rPr>
@@ -15,8 +13,6 @@
       <w:r>
         <w:rPr>
           <w:rFonts w:ascii="Arial" w:hAnsi="Arial" w:cs="Arial"/>
-          <w:b/>
-          <w:bCs/>
           <w:sz w:val="36"/>
           <w:szCs w:val="36"/>
         </w:rPr>
@@ -25,11 +21,10 @@
     </w:p>
     <w:p>
       <w:pPr>
-        <w:jc w:val="center"/>
-        <w:rPr>
-          <w:rFonts w:ascii="Arial" w:hAnsi="Arial" w:cs="Arial"/>
-          <w:sz w:val="24"/>
-          <w:szCs w:val="24"/>
+        <w:rPr>
+          <w:rFonts w:ascii="Arial" w:hAnsi="Arial" w:cs="Arial"/>
+          <w:sz w:val="36"/>
+          <w:szCs w:val="36"/>
         </w:rPr>
       </w:pPr>
     </w:p>
@@ -38,31 +33,375 @@
         <w:spacing w:before="120" w:after="120" w:line="360" w:lineRule="auto"/>
         <w:rPr>
           <w:rFonts w:ascii="Arial" w:hAnsi="Arial" w:cs="Arial"/>
-          <w:color w:val="000000" w:themeColor="text1"/>
           <w:sz w:val="24"/>
           <w:szCs w:val="24"/>
         </w:rPr>
       </w:pPr>
-      <w:proofErr w:type="spellStart"/>
       <w:r>
         <w:rPr>
           <w:rFonts w:ascii="Arial" w:hAnsi="Arial" w:cs="Arial"/>
-          <w:color w:val="000000" w:themeColor="text1"/>
+          <w:color w:val="000000"/>
           <w:sz w:val="24"/>
           <w:szCs w:val="24"/>
         </w:rPr>
-        <w:t>Barber</w:t>
+        <w:t>Sites d</w:t>
       </w:r>
-      <w:proofErr w:type="spellEnd"/>
       <w:r>
         <w:rPr>
           <w:rFonts w:ascii="Arial" w:hAnsi="Arial" w:cs="Arial"/>
-          <w:color w:val="000000" w:themeColor="text1"/>
+          <w:color w:val="000000"/>
           <w:sz w:val="24"/>
           <w:szCs w:val="24"/>
         </w:rPr>
-        <w:t xml:space="preserve"> Mobile</w:t>
+        <w:t>e</w:t>
       </w:r>
+      <w:r>
+        <w:rPr>
+          <w:rFonts w:ascii="Arial" w:hAnsi="Arial" w:cs="Arial"/>
+          <w:color w:val="000000"/>
+          <w:sz w:val="24"/>
+          <w:szCs w:val="24"/>
+        </w:rPr>
+        <w:t xml:space="preserve"> concorrente</w:t>
+      </w:r>
+      <w:r>
+        <w:rPr>
+          <w:rFonts w:ascii="Arial" w:hAnsi="Arial" w:cs="Arial"/>
+          <w:color w:val="000000"/>
+          <w:sz w:val="24"/>
+          <w:szCs w:val="24"/>
+        </w:rPr>
+        <w:t>s</w:t>
+      </w:r>
+      <w:r>
+        <w:rPr>
+          <w:rFonts w:ascii="Arial" w:hAnsi="Arial" w:cs="Arial"/>
+          <w:color w:val="000000"/>
+          <w:sz w:val="24"/>
+          <w:szCs w:val="24"/>
+        </w:rPr>
+        <w:t xml:space="preserve">, para utilizarmos como referências nas funções e design do aplicativo da Barbearia Brothers. </w:t>
+      </w:r>
+    </w:p>
+    <w:tbl>
+      <w:tblPr>
+        <w:tblStyle w:val="Tabelacomgrade"/>
+        <w:tblpPr w:leftFromText="141" w:rightFromText="141" w:vertAnchor="text" w:horzAnchor="margin" w:tblpY="390"/>
+        <w:tblW w:w="0" w:type="auto"/>
+        <w:tblLook w:val="04A0" w:firstRow="1" w:lastRow="0" w:firstColumn="1" w:lastColumn="0" w:noHBand="0" w:noVBand="1"/>
+      </w:tblPr>
+      <w:tblGrid>
+        <w:gridCol w:w="3675"/>
+        <w:gridCol w:w="4819"/>
+      </w:tblGrid>
+      <w:tr>
+        <w:trPr>
+          <w:trHeight w:val="841"/>
+        </w:trPr>
+        <w:tc>
+          <w:tcPr>
+            <w:tcW w:w="3675" w:type="dxa"/>
+          </w:tcPr>
+          <w:p>
+            <w:pPr>
+              <w:spacing w:before="120" w:after="120" w:line="360" w:lineRule="auto"/>
+              <w:rPr>
+                <w:rFonts w:ascii="Arial" w:hAnsi="Arial" w:cs="Arial"/>
+                <w:color w:val="000000" w:themeColor="text1"/>
+                <w:sz w:val="24"/>
+                <w:szCs w:val="24"/>
+              </w:rPr>
+            </w:pPr>
+            <w:proofErr w:type="spellStart"/>
+            <w:r>
+              <w:rPr>
+                <w:rFonts w:ascii="Arial" w:hAnsi="Arial" w:cs="Arial"/>
+                <w:color w:val="000000" w:themeColor="text1"/>
+                <w:sz w:val="24"/>
+                <w:szCs w:val="24"/>
+              </w:rPr>
+              <w:t>Barber</w:t>
+            </w:r>
+            <w:proofErr w:type="spellEnd"/>
+            <w:r>
+              <w:rPr>
+                <w:rFonts w:ascii="Arial" w:hAnsi="Arial" w:cs="Arial"/>
+                <w:color w:val="000000" w:themeColor="text1"/>
+                <w:sz w:val="24"/>
+                <w:szCs w:val="24"/>
+              </w:rPr>
+              <w:t xml:space="preserve"> Mobile</w:t>
+            </w:r>
+          </w:p>
+          <w:p>
+            <w:pPr>
+              <w:spacing w:before="120" w:after="120" w:line="360" w:lineRule="auto"/>
+              <w:rPr>
+                <w:rFonts w:ascii="Arial" w:hAnsi="Arial" w:cs="Arial"/>
+                <w:color w:val="000000" w:themeColor="text1"/>
+                <w:sz w:val="24"/>
+                <w:szCs w:val="24"/>
+              </w:rPr>
+            </w:pPr>
+          </w:p>
+        </w:tc>
+        <w:tc>
+          <w:tcPr>
+            <w:tcW w:w="4819" w:type="dxa"/>
+          </w:tcPr>
+          <w:p>
+            <w:pPr>
+              <w:spacing w:before="120" w:after="120" w:line="360" w:lineRule="auto"/>
+              <w:rPr>
+                <w:rFonts w:ascii="Arial" w:hAnsi="Arial" w:cs="Arial"/>
+                <w:color w:val="000000" w:themeColor="text1"/>
+                <w:sz w:val="24"/>
+                <w:szCs w:val="24"/>
+              </w:rPr>
+            </w:pPr>
+            <w:hyperlink r:id="rId4" w:history="1">
+              <w:r>
+                <w:rPr>
+                  <w:rStyle w:val="Hyperlink"/>
+                  <w:rFonts w:ascii="Arial" w:hAnsi="Arial" w:cs="Arial"/>
+                  <w:color w:val="000000" w:themeColor="text1"/>
+                  <w:sz w:val="24"/>
+                  <w:szCs w:val="24"/>
+                  <w:u w:val="none"/>
+                </w:rPr>
+                <w:t>https://github.com/mayconfrancisco/barber-mobile</w:t>
+              </w:r>
+            </w:hyperlink>
+          </w:p>
+        </w:tc>
+      </w:tr>
+      <w:tr>
+        <w:trPr>
+          <w:trHeight w:val="773"/>
+        </w:trPr>
+        <w:tc>
+          <w:tcPr>
+            <w:tcW w:w="3675" w:type="dxa"/>
+          </w:tcPr>
+          <w:p>
+            <w:pPr>
+              <w:spacing w:before="120" w:after="120" w:line="360" w:lineRule="auto"/>
+              <w:rPr>
+                <w:rFonts w:ascii="Arial" w:hAnsi="Arial" w:cs="Arial"/>
+                <w:color w:val="000000" w:themeColor="text1"/>
+                <w:sz w:val="24"/>
+                <w:szCs w:val="24"/>
+              </w:rPr>
+            </w:pPr>
+            <w:r>
+              <w:rPr>
+                <w:rFonts w:ascii="Arial" w:hAnsi="Arial" w:cs="Arial"/>
+                <w:color w:val="000000" w:themeColor="text1"/>
+                <w:sz w:val="24"/>
+                <w:szCs w:val="24"/>
+              </w:rPr>
+              <w:t>Salão99</w:t>
+            </w:r>
+          </w:p>
+          <w:p>
+            <w:pPr>
+              <w:spacing w:before="120" w:after="120" w:line="360" w:lineRule="auto"/>
+              <w:rPr>
+                <w:rFonts w:ascii="Arial" w:hAnsi="Arial" w:cs="Arial"/>
+                <w:color w:val="000000" w:themeColor="text1"/>
+                <w:sz w:val="24"/>
+                <w:szCs w:val="24"/>
+              </w:rPr>
+            </w:pPr>
+          </w:p>
+        </w:tc>
+        <w:tc>
+          <w:tcPr>
+            <w:tcW w:w="4819" w:type="dxa"/>
+          </w:tcPr>
+          <w:p>
+            <w:pPr>
+              <w:spacing w:before="120" w:after="120" w:line="360" w:lineRule="auto"/>
+              <w:rPr>
+                <w:rFonts w:ascii="Arial" w:hAnsi="Arial" w:cs="Arial"/>
+                <w:color w:val="000000" w:themeColor="text1"/>
+                <w:sz w:val="24"/>
+                <w:szCs w:val="24"/>
+              </w:rPr>
+            </w:pPr>
+            <w:r>
+              <w:rPr>
+                <w:rFonts w:ascii="Arial" w:hAnsi="Arial" w:cs="Arial"/>
+                <w:color w:val="000000" w:themeColor="text1"/>
+                <w:sz w:val="24"/>
+                <w:szCs w:val="24"/>
+              </w:rPr>
+              <w:t>https://www.salao99.com.br/enterprise/</w:t>
+            </w:r>
+          </w:p>
+        </w:tc>
+      </w:tr>
+      <w:tr>
+        <w:tc>
+          <w:tcPr>
+            <w:tcW w:w="3675" w:type="dxa"/>
+          </w:tcPr>
+          <w:p>
+            <w:pPr>
+              <w:spacing w:before="120" w:after="120" w:line="360" w:lineRule="auto"/>
+              <w:rPr>
+                <w:rFonts w:ascii="Arial" w:hAnsi="Arial" w:cs="Arial"/>
+                <w:color w:val="000000" w:themeColor="text1"/>
+                <w:sz w:val="24"/>
+                <w:szCs w:val="24"/>
+              </w:rPr>
+            </w:pPr>
+            <w:r>
+              <w:rPr>
+                <w:rFonts w:ascii="Arial" w:hAnsi="Arial" w:cs="Arial"/>
+                <w:color w:val="000000" w:themeColor="text1"/>
+                <w:sz w:val="24"/>
+                <w:szCs w:val="24"/>
+              </w:rPr>
+              <w:t xml:space="preserve">App </w:t>
+            </w:r>
+            <w:proofErr w:type="spellStart"/>
+            <w:r>
+              <w:rPr>
+                <w:rFonts w:ascii="Arial" w:hAnsi="Arial" w:cs="Arial"/>
+                <w:color w:val="000000" w:themeColor="text1"/>
+                <w:sz w:val="24"/>
+                <w:szCs w:val="24"/>
+              </w:rPr>
+              <w:t>Barber</w:t>
+            </w:r>
+            <w:proofErr w:type="spellEnd"/>
+          </w:p>
+          <w:p>
+            <w:pPr>
+              <w:spacing w:before="120" w:after="120" w:line="360" w:lineRule="auto"/>
+              <w:rPr>
+                <w:rFonts w:ascii="Arial" w:hAnsi="Arial" w:cs="Arial"/>
+                <w:color w:val="000000" w:themeColor="text1"/>
+                <w:sz w:val="24"/>
+                <w:szCs w:val="24"/>
+              </w:rPr>
+            </w:pPr>
+          </w:p>
+        </w:tc>
+        <w:tc>
+          <w:tcPr>
+            <w:tcW w:w="4819" w:type="dxa"/>
+          </w:tcPr>
+          <w:p>
+            <w:pPr>
+              <w:spacing w:before="120" w:after="120" w:line="360" w:lineRule="auto"/>
+              <w:rPr>
+                <w:rFonts w:ascii="Arial" w:hAnsi="Arial" w:cs="Arial"/>
+                <w:color w:val="000000" w:themeColor="text1"/>
+                <w:sz w:val="24"/>
+                <w:szCs w:val="24"/>
+              </w:rPr>
+            </w:pPr>
+            <w:r>
+              <w:rPr>
+                <w:rFonts w:ascii="Arial" w:hAnsi="Arial" w:cs="Arial"/>
+                <w:color w:val="000000" w:themeColor="text1"/>
+                <w:sz w:val="24"/>
+                <w:szCs w:val="24"/>
+              </w:rPr>
+              <w:t>https://www.appbarber.com.br/</w:t>
+            </w:r>
+          </w:p>
+          <w:p>
+            <w:pPr>
+              <w:spacing w:before="120" w:after="120" w:line="360" w:lineRule="auto"/>
+              <w:rPr>
+                <w:rFonts w:ascii="Arial" w:hAnsi="Arial" w:cs="Arial"/>
+                <w:color w:val="000000" w:themeColor="text1"/>
+                <w:sz w:val="24"/>
+                <w:szCs w:val="24"/>
+              </w:rPr>
+            </w:pPr>
+          </w:p>
+        </w:tc>
+      </w:tr>
+      <w:tr>
+        <w:trPr>
+          <w:trHeight w:val="793"/>
+        </w:trPr>
+        <w:tc>
+          <w:tcPr>
+            <w:tcW w:w="3675" w:type="dxa"/>
+          </w:tcPr>
+          <w:p>
+            <w:pPr>
+              <w:spacing w:before="120" w:after="120" w:line="360" w:lineRule="auto"/>
+              <w:rPr>
+                <w:rFonts w:ascii="Arial" w:hAnsi="Arial" w:cs="Arial"/>
+                <w:color w:val="000000" w:themeColor="text1"/>
+                <w:sz w:val="24"/>
+                <w:szCs w:val="24"/>
+              </w:rPr>
+            </w:pPr>
+            <w:r>
+              <w:rPr>
+                <w:rFonts w:ascii="Arial" w:hAnsi="Arial" w:cs="Arial"/>
+                <w:color w:val="000000" w:themeColor="text1"/>
+                <w:sz w:val="24"/>
+                <w:szCs w:val="24"/>
+              </w:rPr>
+              <w:t>Agenda do Barbeiros</w:t>
+            </w:r>
+          </w:p>
+          <w:p>
+            <w:pPr>
+              <w:spacing w:before="120" w:after="120" w:line="360" w:lineRule="auto"/>
+              <w:rPr>
+                <w:rFonts w:ascii="Arial" w:hAnsi="Arial" w:cs="Arial"/>
+                <w:color w:val="000000" w:themeColor="text1"/>
+                <w:sz w:val="24"/>
+                <w:szCs w:val="24"/>
+              </w:rPr>
+            </w:pPr>
+          </w:p>
+        </w:tc>
+        <w:tc>
+          <w:tcPr>
+            <w:tcW w:w="4819" w:type="dxa"/>
+          </w:tcPr>
+          <w:p>
+            <w:pPr>
+              <w:spacing w:before="120" w:after="120" w:line="360" w:lineRule="auto"/>
+              <w:rPr>
+                <w:rFonts w:ascii="Arial" w:hAnsi="Arial" w:cs="Arial"/>
+                <w:color w:val="000000" w:themeColor="text1"/>
+                <w:sz w:val="24"/>
+                <w:szCs w:val="24"/>
+              </w:rPr>
+            </w:pPr>
+            <w:r>
+              <w:rPr>
+                <w:rFonts w:ascii="Arial" w:hAnsi="Arial" w:cs="Arial"/>
+                <w:color w:val="000000" w:themeColor="text1"/>
+                <w:sz w:val="24"/>
+                <w:szCs w:val="24"/>
+              </w:rPr>
+              <w:t>https://www.agendadobarbeiro.com.br</w:t>
+            </w:r>
+          </w:p>
+        </w:tc>
+      </w:tr>
+    </w:tbl>
+    <w:p>
+      <w:pPr>
+        <w:jc w:val="center"/>
+        <w:rPr>
+          <w:rFonts w:ascii="Arial" w:hAnsi="Arial" w:cs="Arial"/>
+          <w:sz w:val="24"/>
+          <w:szCs w:val="24"/>
+        </w:rPr>
+      </w:pPr>
     </w:p>
     <w:p>
       <w:pPr>
@@ -74,15 +413,6 @@
           <w:szCs w:val="24"/>
         </w:rPr>
       </w:pPr>
-      <w:r>
-        <w:rPr>
-          <w:rFonts w:ascii="Arial" w:hAnsi="Arial" w:cs="Arial"/>
-          <w:color w:val="000000" w:themeColor="text1"/>
-          <w:sz w:val="24"/>
-          <w:szCs w:val="24"/>
-        </w:rPr>
-        <w:t>https://github.com/mayconfrancisco/barber-mobile</w:t>
-      </w:r>
     </w:p>
     <w:p>
       <w:pPr>
@@ -94,15 +424,6 @@
           <w:szCs w:val="24"/>
         </w:rPr>
       </w:pPr>
-      <w:r>
-        <w:rPr>
-          <w:rFonts w:ascii="Arial" w:hAnsi="Arial" w:cs="Arial"/>
-          <w:color w:val="000000" w:themeColor="text1"/>
-          <w:sz w:val="24"/>
-          <w:szCs w:val="24"/>
-        </w:rPr>
-        <w:t>Salão99</w:t>
-      </w:r>
     </w:p>
     <w:p>
       <w:pPr>
@@ -121,98 +442,7 @@
           <w:sz w:val="24"/>
           <w:szCs w:val="24"/>
         </w:rPr>
-        <w:t>https://www.salao99.com.br/enterprise/</w:t>
-      </w:r>
-    </w:p>
-    <w:p>
-      <w:pPr>
-        <w:spacing w:before="120" w:after="120" w:line="360" w:lineRule="auto"/>
-        <w:rPr>
-          <w:rFonts w:ascii="Arial" w:hAnsi="Arial" w:cs="Arial"/>
-          <w:color w:val="000000" w:themeColor="text1"/>
-          <w:sz w:val="24"/>
-          <w:szCs w:val="24"/>
-        </w:rPr>
-      </w:pPr>
-      <w:r>
-        <w:rPr>
-          <w:rFonts w:ascii="Arial" w:hAnsi="Arial" w:cs="Arial"/>
-          <w:color w:val="000000" w:themeColor="text1"/>
-          <w:sz w:val="24"/>
-          <w:szCs w:val="24"/>
-        </w:rPr>
-        <w:t xml:space="preserve">App </w:t>
-      </w:r>
-      <w:proofErr w:type="spellStart"/>
-      <w:r>
-        <w:rPr>
-          <w:rFonts w:ascii="Arial" w:hAnsi="Arial" w:cs="Arial"/>
-          <w:color w:val="000000" w:themeColor="text1"/>
-          <w:sz w:val="24"/>
-          <w:szCs w:val="24"/>
-        </w:rPr>
-        <w:t>Barber</w:t>
-      </w:r>
-      <w:proofErr w:type="spellEnd"/>
-    </w:p>
-    <w:p>
-      <w:pPr>
-        <w:spacing w:before="120" w:after="120" w:line="360" w:lineRule="auto"/>
-        <w:rPr>
-          <w:rFonts w:ascii="Arial" w:hAnsi="Arial" w:cs="Arial"/>
-          <w:color w:val="000000" w:themeColor="text1"/>
-          <w:sz w:val="24"/>
-          <w:szCs w:val="24"/>
-        </w:rPr>
-      </w:pPr>
-      <w:r>
-        <w:rPr>
-          <w:rFonts w:ascii="Arial" w:hAnsi="Arial" w:cs="Arial"/>
-          <w:color w:val="000000" w:themeColor="text1"/>
-          <w:sz w:val="24"/>
-          <w:szCs w:val="24"/>
-        </w:rPr>
-        <w:t>https://www.appbarber.com.br/</w:t>
-      </w:r>
-    </w:p>
-    <w:p>
-      <w:pPr>
-        <w:spacing w:before="120" w:after="120" w:line="360" w:lineRule="auto"/>
-        <w:rPr>
-          <w:rFonts w:ascii="Arial" w:hAnsi="Arial" w:cs="Arial"/>
-          <w:color w:val="000000" w:themeColor="text1"/>
-          <w:sz w:val="24"/>
-          <w:szCs w:val="24"/>
-        </w:rPr>
-      </w:pPr>
-      <w:r>
-        <w:rPr>
-          <w:rFonts w:ascii="Arial" w:hAnsi="Arial" w:cs="Arial"/>
-          <w:color w:val="000000" w:themeColor="text1"/>
-          <w:sz w:val="24"/>
-          <w:szCs w:val="24"/>
-        </w:rPr>
-        <w:t>Agenda do Barbeiros</w:t>
-      </w:r>
-    </w:p>
-    <w:p>
-      <w:pPr>
-        <w:spacing w:before="120" w:after="120" w:line="360" w:lineRule="auto"/>
-        <w:rPr>
-          <w:rFonts w:ascii="Arial" w:hAnsi="Arial" w:cs="Arial"/>
-          <w:color w:val="000000" w:themeColor="text1"/>
-          <w:sz w:val="24"/>
-          <w:szCs w:val="24"/>
-        </w:rPr>
-      </w:pPr>
-      <w:r>
-        <w:rPr>
-          <w:rFonts w:ascii="Arial" w:hAnsi="Arial" w:cs="Arial"/>
-          <w:color w:val="000000" w:themeColor="text1"/>
-          <w:sz w:val="24"/>
-          <w:szCs w:val="24"/>
-        </w:rPr>
-        <w:t>https://www.agendadobarbeiro.com.br/</w:t>
+        <w:t>/</w:t>
       </w:r>
     </w:p>
     <w:p>
@@ -673,6 +903,48 @@
       <w:lang w:eastAsia="zh-CN" w:bidi="hi-IN"/>
     </w:rPr>
   </w:style>
+  <w:style w:type="table" w:styleId="Tabelacomgrade">
+    <w:name w:val="Table Grid"/>
+    <w:basedOn w:val="Tabelanormal"/>
+    <w:uiPriority w:val="39"/>
+    <w:rsid w:val="00BF4D4F"/>
+    <w:pPr>
+      <w:spacing w:after="0" w:line="240" w:lineRule="auto"/>
+    </w:pPr>
+    <w:tblPr>
+      <w:tblBorders>
+        <w:top w:val="single" w:sz="4" w:space="0" w:color="auto"/>
+        <w:left w:val="single" w:sz="4" w:space="0" w:color="auto"/>
+        <w:bottom w:val="single" w:sz="4" w:space="0" w:color="auto"/>
+        <w:right w:val="single" w:sz="4" w:space="0" w:color="auto"/>
+        <w:insideH w:val="single" w:sz="4" w:space="0" w:color="auto"/>
+        <w:insideV w:val="single" w:sz="4" w:space="0" w:color="auto"/>
+      </w:tblBorders>
+    </w:tblPr>
+  </w:style>
+  <w:style w:type="character" w:styleId="Hyperlink">
+    <w:name w:val="Hyperlink"/>
+    <w:basedOn w:val="Fontepargpadro"/>
+    <w:uiPriority w:val="99"/>
+    <w:unhideWhenUsed/>
+    <w:rsid w:val="00BF4D4F"/>
+    <w:rPr>
+      <w:color w:val="0563C1" w:themeColor="hyperlink"/>
+      <w:u w:val="single"/>
+    </w:rPr>
+  </w:style>
+  <w:style w:type="character" w:styleId="MenoPendente">
+    <w:name w:val="Unresolved Mention"/>
+    <w:basedOn w:val="Fontepargpadro"/>
+    <w:uiPriority w:val="99"/>
+    <w:semiHidden/>
+    <w:unhideWhenUsed/>
+    <w:rsid w:val="00BF4D4F"/>
+    <w:rPr>
+      <w:color w:val="605E5C"/>
+      <w:shd w:val="clear" w:color="auto" w:fill="E1DFDD"/>
+    </w:rPr>
+  </w:style>
 </w:styles>
 </file>
 
